--- a/programming2/HW1.docx
+++ b/programming2/HW1.docx
@@ -2,909 +2,6 @@
 <file path=word/document.xml><?xml version="1.0" encoding="utf-8"?>
 <w:document xmlns:wpc="http://schemas.microsoft.com/office/word/2010/wordprocessingCanvas" xmlns:cx="http://schemas.microsoft.com/office/drawing/2014/chartex" xmlns:cx1="http://schemas.microsoft.com/office/drawing/2015/9/8/chartex" xmlns:cx2="http://schemas.microsoft.com/office/drawing/2015/10/21/chartex" xmlns:cx3="http://schemas.microsoft.com/office/drawing/2016/5/9/chartex" xmlns:cx4="http://schemas.microsoft.com/office/drawing/2016/5/10/chartex" xmlns:cx5="http://schemas.microsoft.com/office/drawing/2016/5/11/chartex" xmlns:cx6="http://schemas.microsoft.com/office/drawing/2016/5/12/chartex" xmlns:cx7="http://schemas.microsoft.com/office/drawing/2016/5/13/chartex" xmlns:cx8="http://schemas.microsoft.com/office/drawing/2016/5/14/chartex" xmlns:mc="http://schemas.openxmlformats.org/markup-compatibility/2006" xmlns:aink="http://schemas.microsoft.com/office/drawing/2016/ink" xmlns:am3d="http://schemas.microsoft.com/office/drawing/2017/model3d" xmlns:o="urn:schemas-microsoft-com:office:office" xmlns:oel="http://schemas.microsoft.com/office/2019/extlst" xmlns:r="http://schemas.openxmlformats.org/officeDocument/2006/relationships" xmlns:m="http://schemas.openxmlformats.org/officeDocument/2006/math" xmlns:v="urn:schemas-microsoft-com:vml" xmlns:wp14="http://schemas.microsoft.com/office/word/2010/wordprocessingDrawing" xmlns:wp="http://schemas.openxmlformats.org/drawingml/2006/wordprocessingDrawing" xmlns:w10="urn:schemas-microsoft-com:office:word" xmlns:w="http://schemas.openxmlformats.org/wordprocessingml/2006/main" xmlns:w14="http://schemas.microsoft.com/office/word/2010/wordml" xmlns:w15="http://schemas.microsoft.com/office/word/2012/wordml" xmlns:w16cex="http://schemas.microsoft.com/office/word/2018/wordml/cex" xmlns:w16cid="http://schemas.microsoft.com/office/word/2016/wordml/cid" xmlns:w16="http://schemas.microsoft.com/office/word/2018/wordml" xmlns:w16sdtdh="http://schemas.microsoft.com/office/word/2020/wordml/sdtdatahash" xmlns:w16se="http://schemas.microsoft.com/office/word/2015/wordml/symex" xmlns:wpg="http://schemas.microsoft.com/office/word/2010/wordprocessingGroup" xmlns:wpi="http://schemas.microsoft.com/office/word/2010/wordprocessingInk" xmlns:wne="http://schemas.microsoft.com/office/word/2006/wordml" xmlns:wps="http://schemas.microsoft.com/office/word/2010/wordprocessingShape" mc:Ignorable="w14 w15 w16se w16cid w16 w16cex w16sdtdh wp14">
   <w:body>
-    <w:p>
-      <w:pPr>
-        <w:pStyle w:val="NormalWeb"/>
-        <w:jc w:val="center"/>
-        <w:rPr>
-          <w:rFonts w:asciiTheme="majorHAnsi" w:hAnsiTheme="majorHAnsi" w:cstheme="majorHAnsi"/>
-        </w:rPr>
-      </w:pPr>
-      <w:r>
-        <w:rPr>
-          <w:rFonts w:asciiTheme="majorHAnsi" w:hAnsiTheme="majorHAnsi" w:cstheme="majorHAnsi"/>
-          <w:color w:val="C96B35"/>
-        </w:rPr>
-        <w:t>QUICK REVIEW</w:t>
-      </w:r>
-    </w:p>
-    <w:p>
-      <w:pPr>
-        <w:pStyle w:val="NormalWeb"/>
-        <w:numPr>
-          <w:ilvl w:val="0"/>
-          <w:numId w:val="1"/>
-        </w:numPr>
-        <w:rPr>
-          <w:rFonts w:asciiTheme="majorHAnsi" w:hAnsiTheme="majorHAnsi" w:cstheme="majorHAnsi"/>
-          <w:color w:val="C96B35"/>
-        </w:rPr>
-      </w:pPr>
-      <w:r>
-        <w:rPr>
-          <w:rFonts w:asciiTheme="majorHAnsi" w:hAnsiTheme="majorHAnsi" w:cstheme="majorHAnsi"/>
-          <w:color w:val="211E1E"/>
-        </w:rPr>
-        <w:t xml:space="preserve">Functions are like miniature programs and are called modules. </w:t>
-      </w:r>
-    </w:p>
-    <w:p>
-      <w:pPr>
-        <w:pStyle w:val="NormalWeb"/>
-        <w:numPr>
-          <w:ilvl w:val="0"/>
-          <w:numId w:val="1"/>
-        </w:numPr>
-        <w:rPr>
-          <w:rFonts w:asciiTheme="majorHAnsi" w:hAnsiTheme="majorHAnsi" w:cstheme="majorHAnsi"/>
-          <w:color w:val="C96B35"/>
-        </w:rPr>
-      </w:pPr>
-      <w:r>
-        <w:rPr>
-          <w:rFonts w:asciiTheme="majorHAnsi" w:hAnsiTheme="majorHAnsi" w:cstheme="majorHAnsi"/>
-          <w:color w:val="211E1E"/>
-        </w:rPr>
-        <w:t xml:space="preserve">Functions enable you to divide a program into manageable tasks. </w:t>
-      </w:r>
-    </w:p>
-    <w:p>
-      <w:pPr>
-        <w:pStyle w:val="NormalWeb"/>
-        <w:numPr>
-          <w:ilvl w:val="0"/>
-          <w:numId w:val="1"/>
-        </w:numPr>
-        <w:rPr>
-          <w:rFonts w:asciiTheme="majorHAnsi" w:hAnsiTheme="majorHAnsi" w:cstheme="majorHAnsi"/>
-          <w:color w:val="C96B35"/>
-        </w:rPr>
-      </w:pPr>
-      <w:r>
-        <w:rPr>
-          <w:rFonts w:asciiTheme="majorHAnsi" w:hAnsiTheme="majorHAnsi" w:cstheme="majorHAnsi"/>
-          <w:color w:val="211E1E"/>
-        </w:rPr>
-        <w:t xml:space="preserve">The C++ system provides the standard (predefined) functions. </w:t>
-      </w:r>
-    </w:p>
-    <w:p>
-      <w:pPr>
-        <w:pStyle w:val="NormalWeb"/>
-        <w:numPr>
-          <w:ilvl w:val="0"/>
-          <w:numId w:val="1"/>
-        </w:numPr>
-        <w:rPr>
-          <w:rFonts w:asciiTheme="majorHAnsi" w:hAnsiTheme="majorHAnsi" w:cstheme="majorHAnsi"/>
-          <w:color w:val="C96B35"/>
-        </w:rPr>
-      </w:pPr>
-      <w:r>
-        <w:rPr>
-          <w:rFonts w:asciiTheme="majorHAnsi" w:hAnsiTheme="majorHAnsi" w:cstheme="majorHAnsi"/>
-          <w:color w:val="211E1E"/>
-        </w:rPr>
-        <w:t xml:space="preserve">To use a standard function, you must: </w:t>
-      </w:r>
-    </w:p>
-    <w:p>
-      <w:pPr>
-        <w:pStyle w:val="NormalWeb"/>
-        <w:numPr>
-          <w:ilvl w:val="1"/>
-          <w:numId w:val="1"/>
-        </w:numPr>
-        <w:rPr>
-          <w:rFonts w:asciiTheme="majorHAnsi" w:hAnsiTheme="majorHAnsi" w:cstheme="majorHAnsi"/>
-          <w:color w:val="C96B35"/>
-        </w:rPr>
-      </w:pPr>
-      <w:r>
-        <w:rPr>
-          <w:rFonts w:asciiTheme="majorHAnsi" w:hAnsiTheme="majorHAnsi" w:cstheme="majorHAnsi"/>
-          <w:color w:val="211E1E"/>
-        </w:rPr>
-        <w:t xml:space="preserve">Know the name of the header file that contains the function’s specification, </w:t>
-      </w:r>
-    </w:p>
-    <w:p>
-      <w:pPr>
-        <w:pStyle w:val="NormalWeb"/>
-        <w:numPr>
-          <w:ilvl w:val="1"/>
-          <w:numId w:val="1"/>
-        </w:numPr>
-        <w:rPr>
-          <w:rFonts w:asciiTheme="majorHAnsi" w:hAnsiTheme="majorHAnsi" w:cstheme="majorHAnsi"/>
-          <w:color w:val="C96B35"/>
-        </w:rPr>
-      </w:pPr>
-      <w:r>
-        <w:rPr>
-          <w:rFonts w:asciiTheme="majorHAnsi" w:hAnsiTheme="majorHAnsi" w:cstheme="majorHAnsi"/>
-          <w:color w:val="211E1E"/>
-        </w:rPr>
-        <w:t xml:space="preserve">Include that header file in the program, and </w:t>
-      </w:r>
-    </w:p>
-    <w:p>
-      <w:pPr>
-        <w:pStyle w:val="NormalWeb"/>
-        <w:numPr>
-          <w:ilvl w:val="1"/>
-          <w:numId w:val="1"/>
-        </w:numPr>
-        <w:rPr>
-          <w:rFonts w:asciiTheme="majorHAnsi" w:hAnsiTheme="majorHAnsi" w:cstheme="majorHAnsi"/>
-          <w:color w:val="C96B35"/>
-        </w:rPr>
-      </w:pPr>
-      <w:r>
-        <w:rPr>
-          <w:rFonts w:asciiTheme="majorHAnsi" w:hAnsiTheme="majorHAnsi" w:cstheme="majorHAnsi"/>
-          <w:color w:val="211E1E"/>
-        </w:rPr>
-        <w:t xml:space="preserve">Know the name and type of the function and number and types of the parameters (arguments). </w:t>
-      </w:r>
-    </w:p>
-    <w:p>
-      <w:pPr>
-        <w:pStyle w:val="NormalWeb"/>
-        <w:numPr>
-          <w:ilvl w:val="0"/>
-          <w:numId w:val="1"/>
-        </w:numPr>
-        <w:rPr>
-          <w:rFonts w:asciiTheme="majorHAnsi" w:hAnsiTheme="majorHAnsi" w:cstheme="majorHAnsi"/>
-          <w:color w:val="C96B35"/>
-        </w:rPr>
-      </w:pPr>
-      <w:r>
-        <w:rPr>
-          <w:rFonts w:asciiTheme="majorHAnsi" w:hAnsiTheme="majorHAnsi" w:cstheme="majorHAnsi"/>
-          <w:color w:val="211E1E"/>
-        </w:rPr>
-        <w:t xml:space="preserve">There are two types of user-defined functions: value-returning functions and void functions. </w:t>
-      </w:r>
-    </w:p>
-    <w:p>
-      <w:pPr>
-        <w:pStyle w:val="NormalWeb"/>
-        <w:numPr>
-          <w:ilvl w:val="0"/>
-          <w:numId w:val="1"/>
-        </w:numPr>
-        <w:rPr>
-          <w:rFonts w:asciiTheme="majorHAnsi" w:hAnsiTheme="majorHAnsi" w:cstheme="majorHAnsi"/>
-          <w:color w:val="C96B35"/>
-        </w:rPr>
-      </w:pPr>
-      <w:r>
-        <w:rPr>
-          <w:rFonts w:asciiTheme="majorHAnsi" w:hAnsiTheme="majorHAnsi" w:cstheme="majorHAnsi"/>
-          <w:color w:val="211E1E"/>
-        </w:rPr>
-        <w:t xml:space="preserve">Variables defined in a function heading are called formal parameters. </w:t>
-      </w:r>
-    </w:p>
-    <w:p>
-      <w:pPr>
-        <w:pStyle w:val="NormalWeb"/>
-        <w:numPr>
-          <w:ilvl w:val="0"/>
-          <w:numId w:val="1"/>
-        </w:numPr>
-        <w:rPr>
-          <w:rFonts w:asciiTheme="majorHAnsi" w:hAnsiTheme="majorHAnsi" w:cstheme="majorHAnsi"/>
-          <w:color w:val="C96B35"/>
-        </w:rPr>
-      </w:pPr>
-      <w:r>
-        <w:rPr>
-          <w:rFonts w:asciiTheme="majorHAnsi" w:hAnsiTheme="majorHAnsi" w:cstheme="majorHAnsi"/>
-          <w:color w:val="211E1E"/>
-        </w:rPr>
-        <w:t xml:space="preserve">Expressions, variables, or constant values used in a function call are called </w:t>
-      </w:r>
-      <w:r>
-        <w:rPr>
-          <w:rFonts w:asciiTheme="majorHAnsi" w:hAnsiTheme="majorHAnsi" w:cstheme="majorHAnsi"/>
-          <w:color w:val="211E1E"/>
-        </w:rPr>
-        <w:t xml:space="preserve">actual parameters. </w:t>
-      </w:r>
-    </w:p>
-    <w:p>
-      <w:pPr>
-        <w:pStyle w:val="NormalWeb"/>
-        <w:numPr>
-          <w:ilvl w:val="0"/>
-          <w:numId w:val="1"/>
-        </w:numPr>
-        <w:rPr>
-          <w:rFonts w:asciiTheme="majorHAnsi" w:hAnsiTheme="majorHAnsi" w:cstheme="majorHAnsi"/>
-          <w:color w:val="C96B35"/>
-        </w:rPr>
-      </w:pPr>
-      <w:r>
-        <w:rPr>
-          <w:rFonts w:asciiTheme="majorHAnsi" w:hAnsiTheme="majorHAnsi" w:cstheme="majorHAnsi"/>
-          <w:color w:val="211E1E"/>
-        </w:rPr>
-        <w:t xml:space="preserve">In a function call, the number of actual parameters and their types must match with the formal parameters in the order given. </w:t>
-      </w:r>
-    </w:p>
-    <w:p>
-      <w:pPr>
-        <w:pStyle w:val="NormalWeb"/>
-        <w:numPr>
-          <w:ilvl w:val="0"/>
-          <w:numId w:val="1"/>
-        </w:numPr>
-        <w:rPr>
-          <w:rFonts w:asciiTheme="majorHAnsi" w:hAnsiTheme="majorHAnsi" w:cstheme="majorHAnsi"/>
-          <w:color w:val="C96B35"/>
-        </w:rPr>
-      </w:pPr>
-      <w:r>
-        <w:rPr>
-          <w:rFonts w:asciiTheme="majorHAnsi" w:hAnsiTheme="majorHAnsi" w:cstheme="majorHAnsi"/>
-          <w:color w:val="211E1E"/>
-        </w:rPr>
-        <w:t xml:space="preserve">To call a function, use its name together with the actual parameter list. </w:t>
-      </w:r>
-    </w:p>
-    <w:p>
-      <w:pPr>
-        <w:pStyle w:val="NormalWeb"/>
-        <w:numPr>
-          <w:ilvl w:val="0"/>
-          <w:numId w:val="1"/>
-        </w:numPr>
-        <w:rPr>
-          <w:rFonts w:asciiTheme="majorHAnsi" w:hAnsiTheme="majorHAnsi" w:cstheme="majorHAnsi"/>
-          <w:color w:val="C96B35"/>
-        </w:rPr>
-      </w:pPr>
-      <w:r>
-        <w:rPr>
-          <w:rFonts w:asciiTheme="majorHAnsi" w:hAnsiTheme="majorHAnsi" w:cstheme="majorHAnsi"/>
-          <w:color w:val="211E1E"/>
-        </w:rPr>
-        <w:t xml:space="preserve">A value-returning function returns a value. Therefore, a value-returning function is used (called) in either an expression or an output statement or as a parameter in a function call. </w:t>
-      </w:r>
-    </w:p>
-    <w:p>
-      <w:pPr>
-        <w:pStyle w:val="NormalWeb"/>
-        <w:numPr>
-          <w:ilvl w:val="0"/>
-          <w:numId w:val="1"/>
-        </w:numPr>
-        <w:rPr>
-          <w:rFonts w:asciiTheme="majorHAnsi" w:hAnsiTheme="majorHAnsi" w:cstheme="majorHAnsi"/>
-          <w:color w:val="C96B35"/>
-        </w:rPr>
-      </w:pPr>
-      <w:r>
-        <w:rPr>
-          <w:rFonts w:asciiTheme="majorHAnsi" w:hAnsiTheme="majorHAnsi" w:cstheme="majorHAnsi"/>
-          <w:color w:val="211E1E"/>
-        </w:rPr>
-        <w:t xml:space="preserve">The general syntax of a user-defined function is: </w:t>
-      </w:r>
-    </w:p>
-    <w:p>
-      <w:pPr>
-        <w:pStyle w:val="NormalWeb"/>
-        <w:ind w:left="720"/>
-        <w:rPr>
-          <w:rFonts w:asciiTheme="majorHAnsi" w:hAnsiTheme="majorHAnsi" w:cstheme="majorHAnsi"/>
-          <w:color w:val="211E1E"/>
-        </w:rPr>
-      </w:pPr>
-      <w:proofErr w:type="spellStart"/>
-      <w:r>
-        <w:rPr>
-          <w:rFonts w:asciiTheme="majorHAnsi" w:hAnsiTheme="majorHAnsi" w:cstheme="majorHAnsi"/>
-          <w:color w:val="211E1E"/>
-        </w:rPr>
-        <w:t>functionType</w:t>
-      </w:r>
-      <w:proofErr w:type="spellEnd"/>
-      <w:r>
-        <w:rPr>
-          <w:rFonts w:asciiTheme="majorHAnsi" w:hAnsiTheme="majorHAnsi" w:cstheme="majorHAnsi"/>
-          <w:color w:val="211E1E"/>
-        </w:rPr>
-        <w:t xml:space="preserve"> </w:t>
-      </w:r>
-      <w:proofErr w:type="spellStart"/>
-      <w:proofErr w:type="gramStart"/>
-      <w:r>
-        <w:rPr>
-          <w:rFonts w:asciiTheme="majorHAnsi" w:hAnsiTheme="majorHAnsi" w:cstheme="majorHAnsi"/>
-          <w:color w:val="211E1E"/>
-        </w:rPr>
-        <w:t>functionName</w:t>
-      </w:r>
-      <w:proofErr w:type="spellEnd"/>
-      <w:r>
-        <w:rPr>
-          <w:rFonts w:asciiTheme="majorHAnsi" w:hAnsiTheme="majorHAnsi" w:cstheme="majorHAnsi"/>
-          <w:color w:val="211E1E"/>
-        </w:rPr>
-        <w:t>(</w:t>
-      </w:r>
-      <w:proofErr w:type="gramEnd"/>
-      <w:r>
-        <w:rPr>
-          <w:rFonts w:asciiTheme="majorHAnsi" w:hAnsiTheme="majorHAnsi" w:cstheme="majorHAnsi"/>
-          <w:color w:val="211E1E"/>
-        </w:rPr>
-        <w:t>formal parameter list)</w:t>
-      </w:r>
-    </w:p>
-    <w:p>
-      <w:pPr>
-        <w:pStyle w:val="NormalWeb"/>
-        <w:ind w:left="720"/>
-        <w:rPr>
-          <w:rFonts w:asciiTheme="majorHAnsi" w:hAnsiTheme="majorHAnsi" w:cstheme="majorHAnsi"/>
-          <w:color w:val="211E1E"/>
-        </w:rPr>
-      </w:pPr>
-      <w:r>
-        <w:rPr>
-          <w:rFonts w:asciiTheme="majorHAnsi" w:hAnsiTheme="majorHAnsi" w:cstheme="majorHAnsi"/>
-          <w:color w:val="211E1E"/>
-        </w:rPr>
-        <w:t>{</w:t>
-      </w:r>
-    </w:p>
-    <w:p>
-      <w:pPr>
-        <w:pStyle w:val="NormalWeb"/>
-        <w:ind w:left="720"/>
-        <w:rPr>
-          <w:rFonts w:asciiTheme="majorHAnsi" w:hAnsiTheme="majorHAnsi" w:cstheme="majorHAnsi"/>
-          <w:color w:val="211E1E"/>
-        </w:rPr>
-      </w:pPr>
-      <w:r>
-        <w:rPr>
-          <w:rFonts w:asciiTheme="majorHAnsi" w:hAnsiTheme="majorHAnsi" w:cstheme="majorHAnsi"/>
-          <w:color w:val="211E1E"/>
-        </w:rPr>
-        <w:tab/>
-        <w:t xml:space="preserve">Statement </w:t>
-      </w:r>
-    </w:p>
-    <w:p>
-      <w:pPr>
-        <w:pStyle w:val="NormalWeb"/>
-        <w:ind w:left="720"/>
-        <w:rPr>
-          <w:rFonts w:asciiTheme="majorHAnsi" w:hAnsiTheme="majorHAnsi" w:cstheme="majorHAnsi"/>
-          <w:color w:val="211E1E"/>
-        </w:rPr>
-      </w:pPr>
-      <w:r>
-        <w:rPr>
-          <w:rFonts w:asciiTheme="majorHAnsi" w:hAnsiTheme="majorHAnsi" w:cstheme="majorHAnsi"/>
-          <w:color w:val="211E1E"/>
-        </w:rPr>
-        <w:t>}</w:t>
-      </w:r>
-    </w:p>
-    <w:p>
-      <w:pPr>
-        <w:pStyle w:val="NormalWeb"/>
-        <w:numPr>
-          <w:ilvl w:val="0"/>
-          <w:numId w:val="1"/>
-        </w:numPr>
-        <w:rPr>
-          <w:rFonts w:asciiTheme="majorHAnsi" w:hAnsiTheme="majorHAnsi" w:cstheme="majorHAnsi"/>
-          <w:color w:val="C96B35"/>
-        </w:rPr>
-      </w:pPr>
-      <w:r>
-        <w:rPr>
-          <w:rFonts w:asciiTheme="majorHAnsi" w:hAnsiTheme="majorHAnsi" w:cstheme="majorHAnsi"/>
-          <w:color w:val="211E1E"/>
-        </w:rPr>
-        <w:t xml:space="preserve">The line </w:t>
-      </w:r>
-      <w:proofErr w:type="spellStart"/>
-      <w:r>
-        <w:rPr>
-          <w:rFonts w:asciiTheme="majorHAnsi" w:hAnsiTheme="majorHAnsi" w:cstheme="majorHAnsi"/>
-          <w:color w:val="211E1E"/>
-        </w:rPr>
-        <w:t>functionType</w:t>
-      </w:r>
-      <w:proofErr w:type="spellEnd"/>
-      <w:r>
-        <w:rPr>
-          <w:rFonts w:asciiTheme="majorHAnsi" w:hAnsiTheme="majorHAnsi" w:cstheme="majorHAnsi"/>
-          <w:color w:val="211E1E"/>
-        </w:rPr>
-        <w:t xml:space="preserve"> </w:t>
-      </w:r>
-      <w:proofErr w:type="spellStart"/>
-      <w:proofErr w:type="gramStart"/>
-      <w:r>
-        <w:rPr>
-          <w:rFonts w:asciiTheme="majorHAnsi" w:hAnsiTheme="majorHAnsi" w:cstheme="majorHAnsi"/>
-          <w:color w:val="211E1E"/>
-        </w:rPr>
-        <w:t>functionName</w:t>
-      </w:r>
-      <w:proofErr w:type="spellEnd"/>
-      <w:r>
-        <w:rPr>
-          <w:rFonts w:asciiTheme="majorHAnsi" w:hAnsiTheme="majorHAnsi" w:cstheme="majorHAnsi"/>
-          <w:color w:val="211E1E"/>
-        </w:rPr>
-        <w:t>(</w:t>
-      </w:r>
-      <w:proofErr w:type="gramEnd"/>
-      <w:r>
-        <w:rPr>
-          <w:rFonts w:asciiTheme="majorHAnsi" w:hAnsiTheme="majorHAnsi" w:cstheme="majorHAnsi"/>
-          <w:color w:val="211E1E"/>
-        </w:rPr>
-        <w:t xml:space="preserve">formal parameter list) is called the function heading (or function header). Statements enclosed between braces </w:t>
-      </w:r>
-      <w:proofErr w:type="gramStart"/>
-      <w:r>
-        <w:rPr>
-          <w:rFonts w:asciiTheme="majorHAnsi" w:hAnsiTheme="majorHAnsi" w:cstheme="majorHAnsi"/>
-          <w:color w:val="211E1E"/>
-        </w:rPr>
-        <w:t>({ and</w:t>
-      </w:r>
-      <w:proofErr w:type="gramEnd"/>
-      <w:r>
-        <w:rPr>
-          <w:rFonts w:asciiTheme="majorHAnsi" w:hAnsiTheme="majorHAnsi" w:cstheme="majorHAnsi"/>
-          <w:color w:val="211E1E"/>
-        </w:rPr>
-        <w:t xml:space="preserve"> }) are called the body of the function. </w:t>
-      </w:r>
-    </w:p>
-    <w:p>
-      <w:pPr>
-        <w:pStyle w:val="NormalWeb"/>
-        <w:numPr>
-          <w:ilvl w:val="0"/>
-          <w:numId w:val="1"/>
-        </w:numPr>
-        <w:rPr>
-          <w:rFonts w:asciiTheme="majorHAnsi" w:hAnsiTheme="majorHAnsi" w:cstheme="majorHAnsi"/>
-          <w:color w:val="C96B35"/>
-        </w:rPr>
-      </w:pPr>
-      <w:r>
-        <w:rPr>
-          <w:rFonts w:asciiTheme="majorHAnsi" w:hAnsiTheme="majorHAnsi" w:cstheme="majorHAnsi"/>
-          <w:color w:val="211E1E"/>
-        </w:rPr>
-        <w:t xml:space="preserve">The function heading and the body of the function are called the definition of the function. </w:t>
-      </w:r>
-    </w:p>
-    <w:p>
-      <w:pPr>
-        <w:pStyle w:val="NormalWeb"/>
-        <w:numPr>
-          <w:ilvl w:val="0"/>
-          <w:numId w:val="1"/>
-        </w:numPr>
-        <w:rPr>
-          <w:rFonts w:asciiTheme="majorHAnsi" w:hAnsiTheme="majorHAnsi" w:cstheme="majorHAnsi"/>
-          <w:color w:val="C96B35"/>
-        </w:rPr>
-      </w:pPr>
-      <w:r>
-        <w:rPr>
-          <w:rFonts w:asciiTheme="majorHAnsi" w:hAnsiTheme="majorHAnsi" w:cstheme="majorHAnsi"/>
-          <w:color w:val="211E1E"/>
-        </w:rPr>
-        <w:t xml:space="preserve">If a function has no parameters, you still need the empty parentheses in both the function heading and the function call. </w:t>
-      </w:r>
-    </w:p>
-    <w:p>
-      <w:pPr>
-        <w:pStyle w:val="NormalWeb"/>
-        <w:numPr>
-          <w:ilvl w:val="0"/>
-          <w:numId w:val="1"/>
-        </w:numPr>
-        <w:rPr>
-          <w:rFonts w:asciiTheme="majorHAnsi" w:hAnsiTheme="majorHAnsi" w:cstheme="majorHAnsi"/>
-          <w:color w:val="C96B35"/>
-        </w:rPr>
-      </w:pPr>
-      <w:r>
-        <w:rPr>
-          <w:rFonts w:asciiTheme="majorHAnsi" w:hAnsiTheme="majorHAnsi" w:cstheme="majorHAnsi"/>
-          <w:color w:val="211E1E"/>
-        </w:rPr>
-        <w:t xml:space="preserve">A value-returning function returns its value via the </w:t>
-      </w:r>
-      <w:r>
-        <w:rPr>
-          <w:rFonts w:asciiTheme="majorHAnsi" w:hAnsiTheme="majorHAnsi" w:cstheme="majorHAnsi"/>
-          <w:color w:val="608CAD"/>
-        </w:rPr>
-        <w:t xml:space="preserve">return </w:t>
-      </w:r>
-      <w:r>
-        <w:rPr>
-          <w:rFonts w:asciiTheme="majorHAnsi" w:hAnsiTheme="majorHAnsi" w:cstheme="majorHAnsi"/>
-          <w:color w:val="211E1E"/>
-        </w:rPr>
-        <w:t xml:space="preserve">statement. </w:t>
-      </w:r>
-    </w:p>
-    <w:p>
-      <w:pPr>
-        <w:pStyle w:val="NormalWeb"/>
-        <w:numPr>
-          <w:ilvl w:val="0"/>
-          <w:numId w:val="1"/>
-        </w:numPr>
-        <w:rPr>
-          <w:rFonts w:asciiTheme="majorHAnsi" w:hAnsiTheme="majorHAnsi" w:cstheme="majorHAnsi"/>
-          <w:color w:val="C96B35"/>
-        </w:rPr>
-      </w:pPr>
-      <w:r>
-        <w:rPr>
-          <w:rFonts w:asciiTheme="majorHAnsi" w:hAnsiTheme="majorHAnsi" w:cstheme="majorHAnsi"/>
-          <w:color w:val="211E1E"/>
-        </w:rPr>
-        <w:t xml:space="preserve">A function can have more than one </w:t>
-      </w:r>
-      <w:r>
-        <w:rPr>
-          <w:rFonts w:asciiTheme="majorHAnsi" w:hAnsiTheme="majorHAnsi" w:cstheme="majorHAnsi"/>
-          <w:color w:val="608CAD"/>
-        </w:rPr>
-        <w:t xml:space="preserve">return </w:t>
-      </w:r>
-      <w:r>
-        <w:rPr>
-          <w:rFonts w:asciiTheme="majorHAnsi" w:hAnsiTheme="majorHAnsi" w:cstheme="majorHAnsi"/>
-          <w:color w:val="211E1E"/>
-        </w:rPr>
-        <w:t xml:space="preserve">statement. However, when- ever a </w:t>
-      </w:r>
-      <w:r>
-        <w:rPr>
-          <w:rFonts w:asciiTheme="majorHAnsi" w:hAnsiTheme="majorHAnsi" w:cstheme="majorHAnsi"/>
-          <w:color w:val="608CAD"/>
-        </w:rPr>
-        <w:t xml:space="preserve">return </w:t>
-      </w:r>
-      <w:r>
-        <w:rPr>
-          <w:rFonts w:asciiTheme="majorHAnsi" w:hAnsiTheme="majorHAnsi" w:cstheme="majorHAnsi"/>
-          <w:color w:val="211E1E"/>
-        </w:rPr>
-        <w:t xml:space="preserve">statement executes in a function, the remaining statements are skipped and the function exits. </w:t>
-      </w:r>
-    </w:p>
-    <w:p>
-      <w:pPr>
-        <w:pStyle w:val="NormalWeb"/>
-        <w:numPr>
-          <w:ilvl w:val="0"/>
-          <w:numId w:val="1"/>
-        </w:numPr>
-        <w:rPr>
-          <w:rFonts w:asciiTheme="majorHAnsi" w:hAnsiTheme="majorHAnsi" w:cstheme="majorHAnsi"/>
-          <w:color w:val="C96B35"/>
-        </w:rPr>
-      </w:pPr>
-      <w:r>
-        <w:rPr>
-          <w:rFonts w:asciiTheme="majorHAnsi" w:hAnsiTheme="majorHAnsi" w:cstheme="majorHAnsi"/>
-          <w:color w:val="211E1E"/>
-        </w:rPr>
-        <w:t xml:space="preserve">A </w:t>
-      </w:r>
-      <w:r>
-        <w:rPr>
-          <w:rFonts w:asciiTheme="majorHAnsi" w:hAnsiTheme="majorHAnsi" w:cstheme="majorHAnsi"/>
-          <w:color w:val="608CAD"/>
-        </w:rPr>
-        <w:t xml:space="preserve">return </w:t>
-      </w:r>
-      <w:r>
-        <w:rPr>
-          <w:rFonts w:asciiTheme="majorHAnsi" w:hAnsiTheme="majorHAnsi" w:cstheme="majorHAnsi"/>
-          <w:color w:val="211E1E"/>
-        </w:rPr>
-        <w:t xml:space="preserve">statement returns only one value. </w:t>
-      </w:r>
-    </w:p>
-    <w:p>
-      <w:pPr>
-        <w:pStyle w:val="NormalWeb"/>
-        <w:numPr>
-          <w:ilvl w:val="0"/>
-          <w:numId w:val="1"/>
-        </w:numPr>
-        <w:rPr>
-          <w:rFonts w:asciiTheme="majorHAnsi" w:hAnsiTheme="majorHAnsi" w:cstheme="majorHAnsi"/>
-          <w:color w:val="C96B35"/>
-        </w:rPr>
-      </w:pPr>
-      <w:r>
-        <w:rPr>
-          <w:rFonts w:asciiTheme="majorHAnsi" w:hAnsiTheme="majorHAnsi" w:cstheme="majorHAnsi"/>
-          <w:color w:val="211E1E"/>
-        </w:rPr>
-        <w:t xml:space="preserve">A function prototype is the function heading without the body of the </w:t>
-      </w:r>
-      <w:r>
-        <w:rPr>
-          <w:rFonts w:asciiTheme="majorHAnsi" w:hAnsiTheme="majorHAnsi" w:cstheme="majorHAnsi"/>
-          <w:color w:val="211E1E"/>
-        </w:rPr>
-        <w:t xml:space="preserve">function; the function prototype ends with the semicolon. </w:t>
-      </w:r>
-    </w:p>
-    <w:p>
-      <w:pPr>
-        <w:pStyle w:val="NormalWeb"/>
-        <w:numPr>
-          <w:ilvl w:val="0"/>
-          <w:numId w:val="1"/>
-        </w:numPr>
-        <w:rPr>
-          <w:rFonts w:asciiTheme="majorHAnsi" w:hAnsiTheme="majorHAnsi" w:cstheme="majorHAnsi"/>
-          <w:color w:val="C96B35"/>
-        </w:rPr>
-      </w:pPr>
-      <w:r>
-        <w:rPr>
-          <w:rFonts w:asciiTheme="majorHAnsi" w:hAnsiTheme="majorHAnsi" w:cstheme="majorHAnsi"/>
-          <w:color w:val="211E1E"/>
-        </w:rPr>
-        <w:t xml:space="preserve">A function prototype announces the function type, as well as the type and number of parameters, used in the function. </w:t>
-      </w:r>
-    </w:p>
-    <w:p>
-      <w:pPr>
-        <w:pStyle w:val="NormalWeb"/>
-        <w:numPr>
-          <w:ilvl w:val="0"/>
-          <w:numId w:val="1"/>
-        </w:numPr>
-        <w:rPr>
-          <w:rFonts w:asciiTheme="majorHAnsi" w:hAnsiTheme="majorHAnsi" w:cstheme="majorHAnsi"/>
-          <w:color w:val="C96B35"/>
-        </w:rPr>
-      </w:pPr>
-      <w:r>
-        <w:rPr>
-          <w:rFonts w:asciiTheme="majorHAnsi" w:hAnsiTheme="majorHAnsi" w:cstheme="majorHAnsi"/>
-          <w:color w:val="211E1E"/>
-        </w:rPr>
-        <w:t xml:space="preserve">In a function prototype, the names of the variables in the formal parameter list are optional. </w:t>
-      </w:r>
-    </w:p>
-    <w:p>
-      <w:pPr>
-        <w:pStyle w:val="NormalWeb"/>
-        <w:numPr>
-          <w:ilvl w:val="0"/>
-          <w:numId w:val="1"/>
-        </w:numPr>
-        <w:rPr>
-          <w:rFonts w:asciiTheme="majorHAnsi" w:hAnsiTheme="majorHAnsi" w:cstheme="majorHAnsi"/>
-          <w:color w:val="C96B35"/>
-        </w:rPr>
-      </w:pPr>
-      <w:r>
-        <w:rPr>
-          <w:rFonts w:asciiTheme="majorHAnsi" w:hAnsiTheme="majorHAnsi" w:cstheme="majorHAnsi"/>
-          <w:color w:val="211E1E"/>
-        </w:rPr>
-        <w:t xml:space="preserve">Function prototypes help the compiler correctly translate each function call. </w:t>
-      </w:r>
-    </w:p>
-    <w:p>
-      <w:pPr>
-        <w:pStyle w:val="NormalWeb"/>
-        <w:numPr>
-          <w:ilvl w:val="0"/>
-          <w:numId w:val="1"/>
-        </w:numPr>
-        <w:rPr>
-          <w:rFonts w:asciiTheme="majorHAnsi" w:hAnsiTheme="majorHAnsi" w:cstheme="majorHAnsi"/>
-          <w:color w:val="C96B35"/>
-        </w:rPr>
-      </w:pPr>
-      <w:r>
-        <w:rPr>
-          <w:rFonts w:asciiTheme="majorHAnsi" w:hAnsiTheme="majorHAnsi" w:cstheme="majorHAnsi"/>
-          <w:color w:val="211E1E"/>
-        </w:rPr>
-        <w:lastRenderedPageBreak/>
-        <w:t>In a program, function prototypes are placed before every function defini</w:t>
-      </w:r>
-      <w:r>
-        <w:rPr>
-          <w:rFonts w:asciiTheme="majorHAnsi" w:hAnsiTheme="majorHAnsi" w:cstheme="majorHAnsi"/>
-          <w:color w:val="211E1E"/>
-        </w:rPr>
-        <w:t xml:space="preserve">tion, including the definition of the function main. </w:t>
-      </w:r>
-    </w:p>
-    <w:p>
-      <w:pPr>
-        <w:pStyle w:val="NormalWeb"/>
-        <w:numPr>
-          <w:ilvl w:val="0"/>
-          <w:numId w:val="1"/>
-        </w:numPr>
-        <w:rPr>
-          <w:rFonts w:asciiTheme="majorHAnsi" w:hAnsiTheme="majorHAnsi" w:cstheme="majorHAnsi"/>
-          <w:color w:val="C96B35"/>
-        </w:rPr>
-      </w:pPr>
-      <w:r>
-        <w:rPr>
-          <w:rFonts w:asciiTheme="majorHAnsi" w:hAnsiTheme="majorHAnsi" w:cstheme="majorHAnsi"/>
-          <w:color w:val="211E1E"/>
-        </w:rPr>
-        <w:t xml:space="preserve">When you use function prototypes, user-defined functions can appear in </w:t>
-      </w:r>
-      <w:r>
-        <w:rPr>
-          <w:rFonts w:asciiTheme="majorHAnsi" w:hAnsiTheme="majorHAnsi" w:cstheme="majorHAnsi"/>
-          <w:color w:val="211E1E"/>
-        </w:rPr>
-        <w:t xml:space="preserve">any order in the program. </w:t>
-      </w:r>
-    </w:p>
-    <w:p>
-      <w:pPr>
-        <w:pStyle w:val="NormalWeb"/>
-        <w:numPr>
-          <w:ilvl w:val="0"/>
-          <w:numId w:val="1"/>
-        </w:numPr>
-        <w:rPr>
-          <w:rFonts w:asciiTheme="majorHAnsi" w:hAnsiTheme="majorHAnsi" w:cstheme="majorHAnsi"/>
-          <w:color w:val="C96B35"/>
-        </w:rPr>
-      </w:pPr>
-      <w:r>
-        <w:rPr>
-          <w:rFonts w:asciiTheme="majorHAnsi" w:hAnsiTheme="majorHAnsi" w:cstheme="majorHAnsi"/>
-          <w:color w:val="211E1E"/>
-        </w:rPr>
-        <w:t xml:space="preserve">When the program executes, the execution always begins with the first </w:t>
-      </w:r>
-      <w:r>
-        <w:rPr>
-          <w:rFonts w:asciiTheme="majorHAnsi" w:hAnsiTheme="majorHAnsi" w:cstheme="majorHAnsi"/>
-          <w:color w:val="211E1E"/>
-        </w:rPr>
-        <w:t xml:space="preserve">statement in the function main. </w:t>
-      </w:r>
-    </w:p>
-    <w:p>
-      <w:pPr>
-        <w:pStyle w:val="NormalWeb"/>
-        <w:numPr>
-          <w:ilvl w:val="0"/>
-          <w:numId w:val="1"/>
-        </w:numPr>
-        <w:rPr>
-          <w:rFonts w:asciiTheme="majorHAnsi" w:hAnsiTheme="majorHAnsi" w:cstheme="majorHAnsi"/>
-          <w:color w:val="C96B35"/>
-        </w:rPr>
-      </w:pPr>
-      <w:r>
-        <w:rPr>
-          <w:rFonts w:asciiTheme="majorHAnsi" w:hAnsiTheme="majorHAnsi" w:cstheme="majorHAnsi"/>
-          <w:color w:val="211E1E"/>
-        </w:rPr>
-        <w:t xml:space="preserve">User-defined functions execute only when they are called. </w:t>
-      </w:r>
-    </w:p>
-    <w:p>
-      <w:pPr>
-        <w:pStyle w:val="NormalWeb"/>
-        <w:numPr>
-          <w:ilvl w:val="0"/>
-          <w:numId w:val="1"/>
-        </w:numPr>
-        <w:rPr>
-          <w:rFonts w:asciiTheme="majorHAnsi" w:hAnsiTheme="majorHAnsi" w:cstheme="majorHAnsi"/>
-          <w:color w:val="C96B35"/>
-        </w:rPr>
-      </w:pPr>
-      <w:r>
-        <w:rPr>
-          <w:rFonts w:asciiTheme="majorHAnsi" w:hAnsiTheme="majorHAnsi" w:cstheme="majorHAnsi"/>
-          <w:color w:val="211E1E"/>
-        </w:rPr>
-        <w:t xml:space="preserve">A call to a function transfers control from the caller to the called function. </w:t>
-      </w:r>
-    </w:p>
-    <w:p>
-      <w:pPr>
-        <w:pStyle w:val="NormalWeb"/>
-        <w:numPr>
-          <w:ilvl w:val="0"/>
-          <w:numId w:val="1"/>
-        </w:numPr>
-        <w:rPr>
-          <w:rFonts w:asciiTheme="majorHAnsi" w:hAnsiTheme="majorHAnsi" w:cstheme="majorHAnsi"/>
-          <w:color w:val="C96B35"/>
-        </w:rPr>
-      </w:pPr>
-      <w:r>
-        <w:rPr>
-          <w:rFonts w:asciiTheme="majorHAnsi" w:hAnsiTheme="majorHAnsi" w:cstheme="majorHAnsi"/>
-          <w:color w:val="211E1E"/>
-        </w:rPr>
-        <w:t xml:space="preserve">In a function call statement, you specify only the actual parameters, not their data type or the function type. </w:t>
-      </w:r>
-    </w:p>
-    <w:p>
-      <w:pPr>
-        <w:pStyle w:val="NormalWeb"/>
-        <w:numPr>
-          <w:ilvl w:val="0"/>
-          <w:numId w:val="1"/>
-        </w:numPr>
-        <w:rPr>
-          <w:rFonts w:asciiTheme="majorHAnsi" w:hAnsiTheme="majorHAnsi" w:cstheme="majorHAnsi"/>
-          <w:color w:val="C96B35"/>
-        </w:rPr>
-      </w:pPr>
-      <w:r>
-        <w:rPr>
-          <w:rFonts w:asciiTheme="majorHAnsi" w:hAnsiTheme="majorHAnsi" w:cstheme="majorHAnsi"/>
-          <w:color w:val="211E1E"/>
-        </w:rPr>
-        <w:t xml:space="preserve">When a function exits, the control goes back to the caller. </w:t>
-      </w:r>
-    </w:p>
-    <w:p>
-      <w:pPr>
-        <w:rPr>
-          <w:rFonts w:asciiTheme="majorHAnsi" w:eastAsia="Times New Roman" w:hAnsiTheme="majorHAnsi" w:cstheme="majorHAnsi"/>
-          <w:color w:val="C96B35"/>
-        </w:rPr>
-      </w:pPr>
-      <w:r>
-        <w:rPr>
-          <w:rFonts w:asciiTheme="majorHAnsi" w:hAnsiTheme="majorHAnsi" w:cstheme="majorHAnsi"/>
-          <w:color w:val="C96B35"/>
-        </w:rPr>
-        <w:br w:type="page"/>
-      </w:r>
-    </w:p>
     <w:p>
       <w:pPr>
         <w:pStyle w:val="NormalWeb"/>
@@ -927,7 +24,6 @@
           <w:sz w:val="28"/>
           <w:szCs w:val="28"/>
         </w:rPr>
-        <w:lastRenderedPageBreak/>
         <w:t>Homework 1</w:t>
       </w:r>
     </w:p>
@@ -1177,6 +273,74 @@
           <w:rFonts w:asciiTheme="majorHAnsi" w:hAnsiTheme="majorHAnsi" w:cstheme="majorHAnsi"/>
           <w:color w:val="000000" w:themeColor="text1"/>
         </w:rPr>
+        <w:t>Exercise 2 Page 351</w:t>
+      </w:r>
+    </w:p>
+    <w:p>
+      <w:pPr>
+        <w:pStyle w:val="NormalWeb"/>
+        <w:ind w:left="720"/>
+        <w:rPr>
+          <w:rFonts w:asciiTheme="majorHAnsi" w:hAnsiTheme="majorHAnsi" w:cstheme="majorHAnsi"/>
+          <w:color w:val="000000" w:themeColor="text1"/>
+        </w:rPr>
+      </w:pPr>
+      <w:r>
+        <w:rPr>
+          <w:rFonts w:asciiTheme="majorHAnsi" w:hAnsiTheme="majorHAnsi" w:cstheme="majorHAnsi"/>
+          <w:color w:val="000000" w:themeColor="text1"/>
+        </w:rPr>
+        <w:t>Exercise 3 Page 351</w:t>
+      </w:r>
+    </w:p>
+    <w:p>
+      <w:pPr>
+        <w:pStyle w:val="NormalWeb"/>
+        <w:ind w:left="720"/>
+        <w:rPr>
+          <w:rFonts w:asciiTheme="majorHAnsi" w:hAnsiTheme="majorHAnsi" w:cstheme="majorHAnsi"/>
+          <w:color w:val="000000" w:themeColor="text1"/>
+        </w:rPr>
+      </w:pPr>
+      <w:r>
+        <w:rPr>
+          <w:rFonts w:asciiTheme="majorHAnsi" w:hAnsiTheme="majorHAnsi" w:cstheme="majorHAnsi"/>
+          <w:color w:val="000000" w:themeColor="text1"/>
+        </w:rPr>
+        <w:t>Exercise 5 Page 351</w:t>
+      </w:r>
+    </w:p>
+    <w:p>
+      <w:pPr>
+        <w:pStyle w:val="NormalWeb"/>
+        <w:ind w:left="720"/>
+        <w:rPr>
+          <w:rFonts w:asciiTheme="majorHAnsi" w:hAnsiTheme="majorHAnsi" w:cstheme="majorHAnsi"/>
+          <w:color w:val="000000" w:themeColor="text1"/>
+        </w:rPr>
+      </w:pPr>
+      <w:r>
+        <w:rPr>
+          <w:rFonts w:asciiTheme="majorHAnsi" w:hAnsiTheme="majorHAnsi" w:cstheme="majorHAnsi"/>
+          <w:color w:val="000000" w:themeColor="text1"/>
+        </w:rPr>
+        <w:t>Exercise 6 Page 351-352</w:t>
+      </w:r>
+    </w:p>
+    <w:p>
+      <w:pPr>
+        <w:pStyle w:val="NormalWeb"/>
+        <w:ind w:left="720"/>
+        <w:rPr>
+          <w:rFonts w:asciiTheme="majorHAnsi" w:hAnsiTheme="majorHAnsi" w:cstheme="majorHAnsi"/>
+          <w:color w:val="000000" w:themeColor="text1"/>
+        </w:rPr>
+      </w:pPr>
+      <w:r>
+        <w:rPr>
+          <w:rFonts w:asciiTheme="majorHAnsi" w:hAnsiTheme="majorHAnsi" w:cstheme="majorHAnsi"/>
+          <w:color w:val="000000" w:themeColor="text1"/>
+        </w:rPr>
         <w:t xml:space="preserve">Exercise </w:t>
       </w:r>
       <w:r>
@@ -1184,7 +348,7 @@
           <w:rFonts w:asciiTheme="majorHAnsi" w:hAnsiTheme="majorHAnsi" w:cstheme="majorHAnsi"/>
           <w:color w:val="000000" w:themeColor="text1"/>
         </w:rPr>
-        <w:t>2</w:t>
+        <w:t>9</w:t>
       </w:r>
       <w:r>
         <w:rPr>
@@ -1198,7 +362,21 @@
           <w:rFonts w:asciiTheme="majorHAnsi" w:hAnsiTheme="majorHAnsi" w:cstheme="majorHAnsi"/>
           <w:color w:val="000000" w:themeColor="text1"/>
         </w:rPr>
-        <w:t>1</w:t>
+        <w:t>3</w:t>
+      </w:r>
+      <w:r>
+        <w:rPr>
+          <w:rFonts w:asciiTheme="majorHAnsi" w:hAnsiTheme="majorHAnsi" w:cstheme="majorHAnsi"/>
+          <w:color w:val="000000" w:themeColor="text1"/>
+        </w:rPr>
+        <w:t>-35</w:t>
+      </w:r>
+      <w:r>
+        <w:rPr>
+          <w:rFonts w:asciiTheme="majorHAnsi" w:hAnsiTheme="majorHAnsi" w:cstheme="majorHAnsi"/>
+          <w:color w:val="000000" w:themeColor="text1"/>
+        </w:rPr>
+        <w:t>4</w:t>
       </w:r>
     </w:p>
     <w:p>
@@ -1207,37 +385,9 @@
         <w:ind w:left="720"/>
         <w:rPr>
           <w:rFonts w:asciiTheme="majorHAnsi" w:hAnsiTheme="majorHAnsi" w:cstheme="majorHAnsi"/>
-          <w:color w:val="000000" w:themeColor="text1"/>
-        </w:rPr>
-      </w:pPr>
-      <w:r>
-        <w:rPr>
-          <w:rFonts w:asciiTheme="majorHAnsi" w:hAnsiTheme="majorHAnsi" w:cstheme="majorHAnsi"/>
-          <w:color w:val="000000" w:themeColor="text1"/>
-        </w:rPr>
-        <w:t xml:space="preserve">Exercise </w:t>
-      </w:r>
-      <w:r>
-        <w:rPr>
-          <w:rFonts w:asciiTheme="majorHAnsi" w:hAnsiTheme="majorHAnsi" w:cstheme="majorHAnsi"/>
-          <w:color w:val="000000" w:themeColor="text1"/>
-        </w:rPr>
-        <w:t>3</w:t>
-      </w:r>
-      <w:r>
-        <w:rPr>
-          <w:rFonts w:asciiTheme="majorHAnsi" w:hAnsiTheme="majorHAnsi" w:cstheme="majorHAnsi"/>
-          <w:color w:val="000000" w:themeColor="text1"/>
-        </w:rPr>
-        <w:t xml:space="preserve"> Page 35</w:t>
-      </w:r>
-      <w:r>
-        <w:rPr>
-          <w:rFonts w:asciiTheme="majorHAnsi" w:hAnsiTheme="majorHAnsi" w:cstheme="majorHAnsi"/>
-          <w:color w:val="000000" w:themeColor="text1"/>
-        </w:rPr>
-        <w:t>1</w:t>
-      </w:r>
+          <w:color w:val="C96B35"/>
+        </w:rPr>
+      </w:pPr>
     </w:p>
     <w:p>
       <w:pPr>
@@ -1245,36 +395,19 @@
         <w:ind w:left="720"/>
         <w:rPr>
           <w:rFonts w:asciiTheme="majorHAnsi" w:hAnsiTheme="majorHAnsi" w:cstheme="majorHAnsi"/>
-          <w:color w:val="000000" w:themeColor="text1"/>
-        </w:rPr>
-      </w:pPr>
-      <w:r>
-        <w:rPr>
-          <w:rFonts w:asciiTheme="majorHAnsi" w:hAnsiTheme="majorHAnsi" w:cstheme="majorHAnsi"/>
-          <w:color w:val="000000" w:themeColor="text1"/>
-        </w:rPr>
-        <w:t xml:space="preserve">Exercise </w:t>
-      </w:r>
-      <w:r>
-        <w:rPr>
-          <w:rFonts w:asciiTheme="majorHAnsi" w:hAnsiTheme="majorHAnsi" w:cstheme="majorHAnsi"/>
-          <w:color w:val="000000" w:themeColor="text1"/>
-        </w:rPr>
-        <w:t>5</w:t>
-      </w:r>
-      <w:r>
-        <w:rPr>
-          <w:rFonts w:asciiTheme="majorHAnsi" w:hAnsiTheme="majorHAnsi" w:cstheme="majorHAnsi"/>
-          <w:color w:val="000000" w:themeColor="text1"/>
-        </w:rPr>
-        <w:t xml:space="preserve"> Page 35</w:t>
-      </w:r>
-      <w:r>
-        <w:rPr>
-          <w:rFonts w:asciiTheme="majorHAnsi" w:hAnsiTheme="majorHAnsi" w:cstheme="majorHAnsi"/>
-          <w:color w:val="000000" w:themeColor="text1"/>
-        </w:rPr>
-        <w:t>1</w:t>
+          <w:color w:val="C96B35"/>
+          <w:sz w:val="28"/>
+          <w:szCs w:val="28"/>
+        </w:rPr>
+      </w:pPr>
+      <w:r>
+        <w:rPr>
+          <w:rFonts w:asciiTheme="majorHAnsi" w:hAnsiTheme="majorHAnsi" w:cstheme="majorHAnsi"/>
+          <w:color w:val="C96B35"/>
+          <w:sz w:val="28"/>
+          <w:szCs w:val="28"/>
+        </w:rPr>
+        <w:t>PROGRAMMING EXERCISES</w:t>
       </w:r>
     </w:p>
     <w:p>
@@ -1291,7 +424,7 @@
           <w:rFonts w:asciiTheme="majorHAnsi" w:hAnsiTheme="majorHAnsi" w:cstheme="majorHAnsi"/>
           <w:color w:val="000000" w:themeColor="text1"/>
         </w:rPr>
-        <w:t xml:space="preserve">Exercise </w:t>
+        <w:t>Exercise 2 Page 35</w:t>
       </w:r>
       <w:r>
         <w:rPr>
@@ -1300,20 +433,6 @@
         </w:rPr>
         <w:t>6</w:t>
       </w:r>
-      <w:r>
-        <w:rPr>
-          <w:rFonts w:asciiTheme="majorHAnsi" w:hAnsiTheme="majorHAnsi" w:cstheme="majorHAnsi"/>
-          <w:color w:val="000000" w:themeColor="text1"/>
-        </w:rPr>
-        <w:t xml:space="preserve"> Page 35</w:t>
-      </w:r>
-      <w:r>
-        <w:rPr>
-          <w:rFonts w:asciiTheme="majorHAnsi" w:hAnsiTheme="majorHAnsi" w:cstheme="majorHAnsi"/>
-          <w:color w:val="000000" w:themeColor="text1"/>
-        </w:rPr>
-        <w:t>1-352</w:t>
-      </w:r>
     </w:p>
     <w:p>
       <w:pPr>
@@ -1329,149 +448,7 @@
           <w:rFonts w:asciiTheme="majorHAnsi" w:hAnsiTheme="majorHAnsi" w:cstheme="majorHAnsi"/>
           <w:color w:val="000000" w:themeColor="text1"/>
         </w:rPr>
-        <w:t xml:space="preserve">Exercise </w:t>
-      </w:r>
-      <w:r>
-        <w:rPr>
-          <w:rFonts w:asciiTheme="majorHAnsi" w:hAnsiTheme="majorHAnsi" w:cstheme="majorHAnsi"/>
-          <w:color w:val="000000" w:themeColor="text1"/>
-        </w:rPr>
-        <w:t>9</w:t>
-      </w:r>
-      <w:r>
-        <w:rPr>
-          <w:rFonts w:asciiTheme="majorHAnsi" w:hAnsiTheme="majorHAnsi" w:cstheme="majorHAnsi"/>
-          <w:color w:val="000000" w:themeColor="text1"/>
-        </w:rPr>
-        <w:t xml:space="preserve"> Page 35</w:t>
-      </w:r>
-      <w:r>
-        <w:rPr>
-          <w:rFonts w:asciiTheme="majorHAnsi" w:hAnsiTheme="majorHAnsi" w:cstheme="majorHAnsi"/>
-          <w:color w:val="000000" w:themeColor="text1"/>
-        </w:rPr>
-        <w:t>3</w:t>
-      </w:r>
-      <w:r>
-        <w:rPr>
-          <w:rFonts w:asciiTheme="majorHAnsi" w:hAnsiTheme="majorHAnsi" w:cstheme="majorHAnsi"/>
-          <w:color w:val="000000" w:themeColor="text1"/>
-        </w:rPr>
-        <w:t>-35</w:t>
-      </w:r>
-      <w:r>
-        <w:rPr>
-          <w:rFonts w:asciiTheme="majorHAnsi" w:hAnsiTheme="majorHAnsi" w:cstheme="majorHAnsi"/>
-          <w:color w:val="000000" w:themeColor="text1"/>
-        </w:rPr>
-        <w:t>4</w:t>
-      </w:r>
-    </w:p>
-    <w:p>
-      <w:pPr>
-        <w:pStyle w:val="NormalWeb"/>
-        <w:ind w:left="720"/>
-        <w:rPr>
-          <w:rFonts w:asciiTheme="majorHAnsi" w:hAnsiTheme="majorHAnsi" w:cstheme="majorHAnsi"/>
-          <w:color w:val="C96B35"/>
-        </w:rPr>
-      </w:pPr>
-    </w:p>
-    <w:p>
-      <w:pPr>
-        <w:pStyle w:val="NormalWeb"/>
-        <w:ind w:left="720"/>
-        <w:rPr>
-          <w:rFonts w:asciiTheme="majorHAnsi" w:hAnsiTheme="majorHAnsi" w:cstheme="majorHAnsi"/>
-          <w:color w:val="C96B35"/>
-          <w:sz w:val="28"/>
-          <w:szCs w:val="28"/>
-        </w:rPr>
-      </w:pPr>
-      <w:r>
-        <w:rPr>
-          <w:rFonts w:asciiTheme="majorHAnsi" w:hAnsiTheme="majorHAnsi" w:cstheme="majorHAnsi"/>
-          <w:color w:val="C96B35"/>
-          <w:sz w:val="28"/>
-          <w:szCs w:val="28"/>
-        </w:rPr>
-        <w:t>PROGRAMMING EXERCISES</w:t>
-      </w:r>
-    </w:p>
-    <w:p>
-      <w:pPr>
-        <w:pStyle w:val="NormalWeb"/>
-        <w:ind w:left="720"/>
-        <w:rPr>
-          <w:rFonts w:asciiTheme="majorHAnsi" w:hAnsiTheme="majorHAnsi" w:cstheme="majorHAnsi"/>
-          <w:color w:val="000000" w:themeColor="text1"/>
-        </w:rPr>
-      </w:pPr>
-      <w:r>
-        <w:rPr>
-          <w:rFonts w:asciiTheme="majorHAnsi" w:hAnsiTheme="majorHAnsi" w:cstheme="majorHAnsi"/>
-          <w:color w:val="000000" w:themeColor="text1"/>
-        </w:rPr>
-        <w:t xml:space="preserve">Exercise </w:t>
-      </w:r>
-      <w:r>
-        <w:rPr>
-          <w:rFonts w:asciiTheme="majorHAnsi" w:hAnsiTheme="majorHAnsi" w:cstheme="majorHAnsi"/>
-          <w:color w:val="000000" w:themeColor="text1"/>
-        </w:rPr>
-        <w:t>2</w:t>
-      </w:r>
-      <w:r>
-        <w:rPr>
-          <w:rFonts w:asciiTheme="majorHAnsi" w:hAnsiTheme="majorHAnsi" w:cstheme="majorHAnsi"/>
-          <w:color w:val="000000" w:themeColor="text1"/>
-        </w:rPr>
-        <w:t xml:space="preserve"> Page 35</w:t>
-      </w:r>
-      <w:r>
-        <w:rPr>
-          <w:rFonts w:asciiTheme="majorHAnsi" w:hAnsiTheme="majorHAnsi" w:cstheme="majorHAnsi"/>
-          <w:color w:val="000000" w:themeColor="text1"/>
-        </w:rPr>
-        <w:t>6</w:t>
-      </w:r>
-    </w:p>
-    <w:p>
-      <w:pPr>
-        <w:pStyle w:val="NormalWeb"/>
-        <w:ind w:left="720"/>
-        <w:rPr>
-          <w:rFonts w:asciiTheme="majorHAnsi" w:hAnsiTheme="majorHAnsi" w:cstheme="majorHAnsi"/>
-          <w:color w:val="000000" w:themeColor="text1"/>
-        </w:rPr>
-      </w:pPr>
-      <w:r>
-        <w:rPr>
-          <w:rFonts w:asciiTheme="majorHAnsi" w:hAnsiTheme="majorHAnsi" w:cstheme="majorHAnsi"/>
-          <w:color w:val="000000" w:themeColor="text1"/>
-        </w:rPr>
-        <w:t xml:space="preserve">Exercise </w:t>
-      </w:r>
-      <w:r>
-        <w:rPr>
-          <w:rFonts w:asciiTheme="majorHAnsi" w:hAnsiTheme="majorHAnsi" w:cstheme="majorHAnsi"/>
-          <w:color w:val="000000" w:themeColor="text1"/>
-        </w:rPr>
-        <w:t>6</w:t>
-      </w:r>
-      <w:r>
-        <w:rPr>
-          <w:rFonts w:asciiTheme="majorHAnsi" w:hAnsiTheme="majorHAnsi" w:cstheme="majorHAnsi"/>
-          <w:color w:val="000000" w:themeColor="text1"/>
-        </w:rPr>
-        <w:t xml:space="preserve"> Page 35</w:t>
-      </w:r>
-      <w:r>
-        <w:rPr>
-          <w:rFonts w:asciiTheme="majorHAnsi" w:hAnsiTheme="majorHAnsi" w:cstheme="majorHAnsi"/>
-          <w:color w:val="000000" w:themeColor="text1"/>
-        </w:rPr>
-        <w:t>8</w:t>
+        <w:t>Exercise 6 Page 358</w:t>
       </w:r>
     </w:p>
     <w:p>
